--- a/raw/הלכה בפרשה שנה ד_/5. דברים/2. ואתחנן שנה ד_ - קריאת שמע על המיטה.docx
+++ b/raw/הלכה בפרשה שנה ד_/5. דברים/2. ואתחנן שנה ד_ - קריאת שמע על המיטה.docx
@@ -135,7 +135,49 @@
           <w:rFonts w:hint="cs"/>
           <w:rtl/>
         </w:rPr>
-        <w:t xml:space="preserve"> מצווים לקרוא פעמיים ביום, בבוקר ובערב.</w:t>
+        <w:t xml:space="preserve"> מצווים לקרוא פעמיים ביום, בבוקר ובערב</w:t>
+      </w:r>
+      <w:r>
+        <w:rPr>
+          <w:rFonts w:hint="cs"/>
+          <w:rtl/>
+        </w:rPr>
+        <w:t xml:space="preserve">: </w:t>
+      </w:r>
+      <w:r>
+        <w:rPr>
+          <w:rFonts w:cs="Arial" w:hint="cs"/>
+          <w:rtl/>
+        </w:rPr>
+        <w:t>''</w:t>
+      </w:r>
+      <w:r>
+        <w:rPr>
+          <w:rFonts w:cs="Arial"/>
+          <w:rtl/>
+        </w:rPr>
+        <w:t>שְׁמַ֖ע יִשְׂרָאֵ֑ל יְקֹוָ֥ק אֱ</w:t>
+      </w:r>
+      <w:r>
+        <w:rPr>
+          <w:rFonts w:cs="Arial" w:hint="cs"/>
+          <w:rtl/>
+        </w:rPr>
+        <w:t>-</w:t>
+      </w:r>
+      <w:r>
+        <w:rPr>
+          <w:rFonts w:cs="Arial"/>
+          <w:rtl/>
+        </w:rPr>
+        <w:t>לֹהֵ֖ינוּ יְקֹוָ֥ק אֶחָֽד</w:t>
+      </w:r>
+      <w:r>
+        <w:rPr>
+          <w:rFonts w:cs="Arial" w:hint="cs"/>
+          <w:rtl/>
+        </w:rPr>
+        <w:t>''.</w:t>
       </w:r>
       <w:r>
         <w:rPr>
@@ -981,7 +1023,21 @@
           <w:rFonts w:hint="cs"/>
           <w:rtl/>
         </w:rPr>
-        <w:t xml:space="preserve"> ונסיים בשאלה, האם ההולך לישון לאחר חצות צריך לברך ברכה זו.</w:t>
+        <w:t xml:space="preserve"> </w:t>
+      </w:r>
+      <w:r>
+        <w:rPr>
+          <w:rFonts w:hint="cs"/>
+          <w:rtl/>
+        </w:rPr>
+        <w:t>נ</w:t>
+      </w:r>
+      <w:r>
+        <w:rPr>
+          <w:rFonts w:hint="cs"/>
+          <w:rtl/>
+        </w:rPr>
+        <w:t>סיים בשאלה, האם ההולך לישון לאחר חצות צריך לברך ברכה זו.</w:t>
       </w:r>
     </w:p>
     <w:p>
@@ -1124,7 +1180,7 @@
           <w:rFonts w:hint="cs"/>
           <w:rtl/>
         </w:rPr>
-        <w:t>, ש</w:t>
+        <w:t xml:space="preserve"> ש</w:t>
       </w:r>
       <w:r>
         <w:rPr>
@@ -1291,7 +1347,21 @@
           <w:rFonts w:hint="cs"/>
           <w:rtl/>
         </w:rPr>
-        <w:t xml:space="preserve">ממשיכה הגמרא בברכות וכותבת, שכאשר מדובר בתלמיד חכם - אין הוא צריך לקרוא קריאת שמע, שהרי הוא רגיל ללמוד. השלכה לטעם זה כתב </w:t>
+        <w:t xml:space="preserve">ממשיכה הגמרא בברכות וכותבת, שכאשר מדובר בתלמיד חכם הוא </w:t>
+      </w:r>
+      <w:r>
+        <w:rPr>
+          <w:rFonts w:hint="cs"/>
+          <w:rtl/>
+        </w:rPr>
+        <w:t xml:space="preserve">לא </w:t>
+      </w:r>
+      <w:r>
+        <w:rPr>
+          <w:rFonts w:hint="cs"/>
+          <w:rtl/>
+        </w:rPr>
+        <w:t xml:space="preserve">צריך לקרוא קריאת שמע, שהרי הוא רגיל ללמוד. השלכה לטעם זה כתב </w:t>
       </w:r>
       <w:r>
         <w:rPr>
@@ -2004,15 +2074,15 @@
           <w:u w:val="single"/>
           <w:rtl/>
         </w:rPr>
+        <w:t>ל</w:t>
+      </w:r>
+      <w:r>
+        <w:rPr>
+          <w:rFonts w:hint="cs"/>
+          <w:u w:val="single"/>
+          <w:rtl/>
+        </w:rPr>
         <w:t xml:space="preserve">הלכה </w:t>
-      </w:r>
-      <w:r>
-        <w:rPr>
-          <w:rFonts w:hint="cs"/>
-          <w:u w:val="single"/>
-          <w:rtl/>
-        </w:rPr>
-        <w:t>למעשה</w:t>
       </w:r>
     </w:p>
     <w:p>
@@ -2442,7 +2512,7 @@
           <w:rFonts w:hint="cs"/>
           <w:rtl/>
         </w:rPr>
-        <w:t>,</w:t>
+        <w:t>.</w:t>
       </w:r>
       <w:r>
         <w:rPr>
@@ -2639,34 +2709,6 @@
       <w:r>
         <w:rPr>
           <w:rFonts w:hint="cs"/>
-          <w:rtl/>
-        </w:rPr>
-        <w:t xml:space="preserve">רוב </w:t>
-      </w:r>
-      <w:r>
-        <w:rPr>
-          <w:rFonts w:hint="cs"/>
-          <w:rtl/>
-        </w:rPr>
-        <w:t>הפוסקים וב</w:t>
-      </w:r>
-      <w:r>
-        <w:rPr>
-          <w:rFonts w:hint="cs"/>
-          <w:rtl/>
-        </w:rPr>
-        <w:t>י</w:t>
-      </w:r>
-      <w:r>
-        <w:rPr>
-          <w:rFonts w:hint="cs"/>
-          <w:rtl/>
-        </w:rPr>
-        <w:t xml:space="preserve">ניהם </w:t>
-      </w:r>
-      <w:r>
-        <w:rPr>
-          <w:rFonts w:hint="cs"/>
           <w:b/>
           <w:bCs/>
           <w:rtl/>
@@ -2889,7 +2931,7 @@
           <w:rFonts w:hint="cs"/>
           <w:rtl/>
         </w:rPr>
-        <w:t xml:space="preserve">, כיוון שאחרי הכל ההודאה היא על השינה, יש להסמיכה </w:t>
+        <w:t xml:space="preserve">, כיוון שאחרי הכל ההודאה היא על השינה יש להסמיכה </w:t>
       </w:r>
       <w:r>
         <w:rPr>
@@ -3146,388 +3188,12 @@
         </w:rPr>
         <w:t>י שהלך לישון ובזכות כך האריך ימים.</w:t>
       </w:r>
-    </w:p>
-    <w:p>
-      <w:pPr>
-        <w:spacing w:after="80"/>
-        <w:rPr>
-          <w:rtl/>
-        </w:rPr>
-      </w:pPr>
-      <w:r>
-        <w:rPr>
-          <w:rFonts w:hint="cs"/>
-          <w:rtl/>
-        </w:rPr>
-        <w:t xml:space="preserve">ב. </w:t>
-      </w:r>
-      <w:r>
-        <w:rPr>
-          <w:rFonts w:hint="cs"/>
-          <w:b/>
-          <w:bCs/>
-          <w:rtl/>
-        </w:rPr>
-        <w:t>אל</w:t>
-      </w:r>
-      <w:r>
-        <w:rPr>
-          <w:rFonts w:hint="cs"/>
-          <w:b/>
-          <w:bCs/>
-          <w:rtl/>
-        </w:rPr>
-        <w:t>וקי</w:t>
-      </w:r>
-      <w:r>
-        <w:rPr>
-          <w:rFonts w:hint="cs"/>
-          <w:b/>
-          <w:bCs/>
-          <w:rtl/>
-        </w:rPr>
-        <w:t xml:space="preserve"> נשמה</w:t>
-      </w:r>
-      <w:r>
-        <w:rPr>
-          <w:rFonts w:hint="cs"/>
-          <w:rtl/>
-        </w:rPr>
-        <w:t xml:space="preserve">: </w:t>
-      </w:r>
-      <w:r>
-        <w:rPr>
-          <w:rFonts w:hint="cs"/>
-          <w:rtl/>
-        </w:rPr>
-        <w:t xml:space="preserve">בעבר </w:t>
-      </w:r>
-      <w:r>
-        <w:rPr>
-          <w:rFonts w:hint="cs"/>
-          <w:sz w:val="18"/>
-          <w:szCs w:val="18"/>
-          <w:rtl/>
-        </w:rPr>
-        <w:t xml:space="preserve">(מסעי שנה ב') </w:t>
-      </w:r>
-      <w:r>
-        <w:rPr>
-          <w:rFonts w:hint="cs"/>
-          <w:rtl/>
-        </w:rPr>
-        <w:t>עסקנו בשאלה, מדוע תפילת הדרך אינה פותחת במילים</w:t>
-      </w:r>
-      <w:r>
-        <w:rPr>
-          <w:rFonts w:hint="cs"/>
-          <w:rtl/>
-        </w:rPr>
-        <w:t xml:space="preserve"> "</w:t>
-      </w:r>
-      <w:r>
-        <w:rPr>
-          <w:rFonts w:hint="cs"/>
-          <w:rtl/>
-        </w:rPr>
-        <w:t>ברוך את</w:t>
-      </w:r>
-      <w:r>
-        <w:rPr>
-          <w:rFonts w:hint="cs"/>
-          <w:rtl/>
-        </w:rPr>
-        <w:t>ה</w:t>
-      </w:r>
-      <w:r>
-        <w:rPr>
-          <w:rFonts w:hint="cs"/>
-          <w:rtl/>
-        </w:rPr>
-        <w:t xml:space="preserve"> ה'</w:t>
-      </w:r>
-      <w:r>
-        <w:rPr>
-          <w:rFonts w:hint="cs"/>
-          <w:rtl/>
-        </w:rPr>
-        <w:t>"</w:t>
-      </w:r>
-      <w:r>
-        <w:rPr>
-          <w:rFonts w:hint="cs"/>
-          <w:rtl/>
-        </w:rPr>
-        <w:t xml:space="preserve"> </w:t>
-      </w:r>
-      <w:r>
-        <w:rPr>
-          <w:rFonts w:hint="cs"/>
-          <w:rtl/>
-        </w:rPr>
-        <w:t>כמקובל</w:t>
-      </w:r>
-      <w:r>
-        <w:rPr>
-          <w:rFonts w:hint="cs"/>
-          <w:rtl/>
-        </w:rPr>
-        <w:t xml:space="preserve"> </w:t>
-      </w:r>
-      <w:r>
-        <w:rPr>
-          <w:rFonts w:hint="cs"/>
-          <w:rtl/>
-        </w:rPr>
-        <w:t>ב</w:t>
-      </w:r>
-      <w:r>
-        <w:rPr>
-          <w:rFonts w:hint="cs"/>
-          <w:rtl/>
-        </w:rPr>
-        <w:t xml:space="preserve">שאר הברכות. גישה ראשונה בפוסקים היא גישתו של </w:t>
-      </w:r>
-      <w:r>
-        <w:rPr>
-          <w:rFonts w:hint="cs"/>
-          <w:b/>
-          <w:bCs/>
-          <w:rtl/>
-        </w:rPr>
-        <w:t>השולחן ערוך</w:t>
-      </w:r>
-      <w:r>
-        <w:rPr>
-          <w:rFonts w:hint="cs"/>
-          <w:rtl/>
-        </w:rPr>
-        <w:t xml:space="preserve"> </w:t>
-      </w:r>
-      <w:r>
-        <w:rPr>
-          <w:rFonts w:hint="cs"/>
-          <w:sz w:val="18"/>
-          <w:szCs w:val="18"/>
-          <w:rtl/>
-        </w:rPr>
-        <w:t xml:space="preserve">(סי' קי) </w:t>
-      </w:r>
-      <w:r>
-        <w:rPr>
-          <w:rFonts w:hint="cs"/>
-          <w:rtl/>
-        </w:rPr>
-        <w:t xml:space="preserve">בעקבות </w:t>
-      </w:r>
-      <w:r>
-        <w:rPr>
-          <w:rFonts w:hint="cs"/>
-          <w:b/>
-          <w:bCs/>
-          <w:rtl/>
-        </w:rPr>
-        <w:t>התוספות</w:t>
-      </w:r>
-      <w:r>
-        <w:rPr>
-          <w:rFonts w:hint="cs"/>
-          <w:b/>
-          <w:bCs/>
-          <w:rtl/>
-        </w:rPr>
-        <w:t xml:space="preserve"> </w:t>
-      </w:r>
-      <w:r>
-        <w:rPr>
-          <w:rFonts w:hint="cs"/>
-          <w:sz w:val="18"/>
-          <w:szCs w:val="18"/>
-          <w:rtl/>
-        </w:rPr>
-        <w:t>(פסחים קד ד''ה כל)</w:t>
-      </w:r>
-      <w:r>
-        <w:rPr>
-          <w:rFonts w:hint="cs"/>
-          <w:rtl/>
-        </w:rPr>
-        <w:t xml:space="preserve"> </w:t>
-      </w:r>
-      <w:r>
-        <w:rPr>
-          <w:rFonts w:hint="cs"/>
-          <w:rtl/>
-        </w:rPr>
-        <w:t xml:space="preserve">שלמעשה תפילת הדרך אינה ברכה אלא תפילה, משום כך מובן מדוע אין צורך לפתוח בברוך. </w:t>
-      </w:r>
-    </w:p>
-    <w:p>
-      <w:pPr>
-        <w:spacing w:after="80"/>
-        <w:rPr>
-          <w:rtl/>
-        </w:rPr>
-      </w:pPr>
-      <w:r>
-        <w:rPr>
-          <w:rFonts w:hint="cs"/>
-          <w:rtl/>
-        </w:rPr>
-        <w:t>בכיוון שונה כתבו לתרץ</w:t>
-      </w:r>
-      <w:r>
-        <w:rPr>
-          <w:rFonts w:hint="cs"/>
-          <w:b/>
-          <w:bCs/>
-          <w:rtl/>
-        </w:rPr>
-        <w:t xml:space="preserve"> </w:t>
-      </w:r>
-      <w:r>
-        <w:rPr>
-          <w:rFonts w:hint="cs"/>
-          <w:b/>
-          <w:bCs/>
-          <w:rtl/>
-        </w:rPr>
-        <w:t xml:space="preserve">הרשב''א והריטב''א </w:t>
-      </w:r>
-      <w:r>
-        <w:rPr>
-          <w:rFonts w:hint="cs"/>
-          <w:sz w:val="18"/>
-          <w:szCs w:val="18"/>
-          <w:rtl/>
-        </w:rPr>
-        <w:t>(פסחים קד ע''ב ד''ה כל)</w:t>
-      </w:r>
-      <w:r>
-        <w:rPr>
-          <w:rFonts w:hint="cs"/>
-          <w:rtl/>
-        </w:rPr>
-        <w:t>, ש</w:t>
-      </w:r>
-      <w:r>
-        <w:rPr>
-          <w:rFonts w:hint="cs"/>
-          <w:rtl/>
-        </w:rPr>
-        <w:t xml:space="preserve">על אף </w:t>
-      </w:r>
-      <w:r>
-        <w:rPr>
-          <w:rFonts w:hint="cs"/>
-          <w:rtl/>
-        </w:rPr>
-        <w:t>ש</w:t>
-      </w:r>
-      <w:r>
-        <w:rPr>
-          <w:rFonts w:hint="cs"/>
-          <w:rtl/>
-        </w:rPr>
-        <w:t xml:space="preserve">תפילת הדרך נחשבת ברכה ולא תפילה, מכל מקום ישנן ברכות שחז''ל תיקנו לברכן גם ללא פתיחת </w:t>
-      </w:r>
-      <w:r>
-        <w:rPr>
-          <w:rFonts w:hint="cs"/>
-          <w:rtl/>
-        </w:rPr>
-        <w:t>"</w:t>
-      </w:r>
-      <w:r>
-        <w:rPr>
-          <w:rFonts w:hint="cs"/>
-          <w:rtl/>
-        </w:rPr>
-        <w:t>ברוך אתה ה'</w:t>
-      </w:r>
-      <w:r>
-        <w:rPr>
-          <w:rFonts w:hint="cs"/>
-          <w:rtl/>
-        </w:rPr>
-        <w:t>"</w:t>
-      </w:r>
-      <w:r>
-        <w:rPr>
-          <w:rFonts w:hint="cs"/>
-          <w:rtl/>
-        </w:rPr>
-        <w:t xml:space="preserve">. דוגמא נוספת לברכה מעין זו </w:t>
-      </w:r>
-      <w:r>
-        <w:rPr>
-          <w:rFonts w:hint="cs"/>
-          <w:rtl/>
-        </w:rPr>
-        <w:t xml:space="preserve">היא </w:t>
-      </w:r>
-      <w:r>
-        <w:rPr>
-          <w:rFonts w:hint="cs"/>
-          <w:rtl/>
-        </w:rPr>
-        <w:t xml:space="preserve">ברכת </w:t>
-      </w:r>
-      <w:r>
-        <w:rPr>
-          <w:rFonts w:hint="cs"/>
-          <w:rtl/>
-        </w:rPr>
-        <w:t>"</w:t>
-      </w:r>
-      <w:r>
-        <w:rPr>
-          <w:rFonts w:hint="cs"/>
-          <w:rtl/>
-        </w:rPr>
-        <w:t>א-להי נשמה</w:t>
-      </w:r>
-      <w:r>
-        <w:rPr>
-          <w:rFonts w:hint="cs"/>
-          <w:rtl/>
-        </w:rPr>
-        <w:t>"</w:t>
-      </w:r>
-      <w:r>
-        <w:rPr>
-          <w:rFonts w:hint="cs"/>
-          <w:rtl/>
-        </w:rPr>
-        <w:t>, שאינה פותחת בברוך</w:t>
-      </w:r>
-      <w:r>
-        <w:rPr>
-          <w:rFonts w:hint="cs"/>
-          <w:rtl/>
-        </w:rPr>
-        <w:t xml:space="preserve"> למרות שאינה סמוכה לברכה אחרת</w:t>
-      </w:r>
-      <w:r>
-        <w:rPr>
-          <w:rFonts w:hint="cs"/>
-          <w:rtl/>
-        </w:rPr>
-        <w:t xml:space="preserve">, ובלשון </w:t>
-      </w:r>
-      <w:r>
-        <w:rPr>
-          <w:rFonts w:hint="cs"/>
-          <w:rtl/>
-        </w:rPr>
-        <w:t xml:space="preserve">תלמידי </w:t>
-      </w:r>
-      <w:r>
-        <w:rPr>
-          <w:rFonts w:hint="cs"/>
-          <w:rtl/>
-        </w:rPr>
-        <w:t>הריטב''א:</w:t>
+      <w:r>
+        <w:rPr>
+          <w:rFonts w:hint="cs"/>
+          <w:rtl/>
+        </w:rPr>
+        <w:t xml:space="preserve"> ובלשון הגמרא:</w:t>
       </w:r>
     </w:p>
     <w:p>
@@ -3550,112 +3216,81 @@
           <w:rFonts w:cs="Arial"/>
           <w:rtl/>
         </w:rPr>
-        <w:t xml:space="preserve">כל הברכות כולן פותח בהן בברוך וחותם בהן בברוך חוץ מברכת </w:t>
+        <w:t>שאלו תלמידיו את רבי נחוניא בן הקנה: במה הארכת ימים? אמר להם: מימי לא נתכבדתי בקלון חברי, ולא עלתה על מטתי קללת חברי, וותרן בממוני הייתי.</w:t>
+      </w:r>
+      <w:r>
+        <w:rPr>
+          <w:rFonts w:hint="cs"/>
+          <w:rtl/>
+        </w:rPr>
+        <w:t>..</w:t>
+      </w:r>
+      <w:r>
+        <w:rPr>
+          <w:rFonts w:hint="cs"/>
+          <w:rtl/>
+        </w:rPr>
+        <w:t xml:space="preserve"> </w:t>
+      </w:r>
+      <w:r>
+        <w:rPr>
+          <w:rFonts w:cs="Arial"/>
+          <w:rtl/>
+        </w:rPr>
+        <w:t xml:space="preserve">ולא עלתה על מטתי קללת חברי - כי הא דמר זוטרא, כי הוה סליק לפורייה </w:t>
       </w:r>
       <w:r>
         <w:rPr>
           <w:rFonts w:cs="Arial" w:hint="cs"/>
-          <w:rtl/>
-        </w:rPr>
-        <w:t>ה</w:t>
+          <w:sz w:val="18"/>
+          <w:szCs w:val="18"/>
+          <w:rtl/>
+        </w:rPr>
+        <w:t xml:space="preserve">(= למיטתו) </w:t>
       </w:r>
       <w:r>
         <w:rPr>
           <w:rFonts w:cs="Arial"/>
           <w:rtl/>
         </w:rPr>
-        <w:t>מצ</w:t>
+        <w:t xml:space="preserve">אמר: שרי ליה </w:t>
       </w:r>
       <w:r>
         <w:rPr>
           <w:rFonts w:cs="Arial" w:hint="cs"/>
-          <w:rtl/>
-        </w:rPr>
-        <w:t>ו</w:t>
+          <w:sz w:val="18"/>
+          <w:szCs w:val="18"/>
+          <w:rtl/>
+        </w:rPr>
+        <w:t xml:space="preserve">(= אני סולח) </w:t>
       </w:r>
       <w:r>
         <w:rPr>
           <w:rFonts w:cs="Arial"/>
           <w:rtl/>
         </w:rPr>
-        <w:t xml:space="preserve">ות, וברכת הפירות, וברכה הסמוכה לחבירתה. עוד האריך </w:t>
+        <w:t>לכל מאן דצערן.</w:t>
       </w:r>
       <w:r>
         <w:rPr>
           <w:rFonts w:cs="Arial" w:hint="cs"/>
           <w:rtl/>
         </w:rPr>
-        <w:t xml:space="preserve">הריטב''א </w:t>
+        <w:t>''</w:t>
       </w:r>
       <w:r>
         <w:rPr>
           <w:rFonts w:cs="Arial"/>
           <w:rtl/>
         </w:rPr>
-        <w:t>ז"ל בטעם מקצת ברכות שסמוכות ופותחות בברוך</w:t>
-      </w:r>
-      <w:r>
-        <w:rPr>
-          <w:rFonts w:cs="Arial" w:hint="cs"/>
-          <w:rtl/>
-        </w:rPr>
-        <w:t>,</w:t>
-      </w:r>
-      <w:r>
-        <w:rPr>
-          <w:rFonts w:cs="Arial"/>
-          <w:rtl/>
-        </w:rPr>
-        <w:t xml:space="preserve"> וגם יש שאינם סמוכות ואינם פותחות בברוך כתפ</w:t>
-      </w:r>
-      <w:r>
-        <w:rPr>
-          <w:rFonts w:cs="Arial" w:hint="cs"/>
-          <w:rtl/>
-        </w:rPr>
-        <w:t>י</w:t>
-      </w:r>
-      <w:r>
-        <w:rPr>
-          <w:rFonts w:cs="Arial"/>
-          <w:rtl/>
-        </w:rPr>
-        <w:t>לת הדרך</w:t>
-      </w:r>
-      <w:r>
-        <w:rPr>
-          <w:rFonts w:cs="Arial" w:hint="cs"/>
-          <w:rtl/>
-        </w:rPr>
-        <w:t>,</w:t>
-      </w:r>
-      <w:r>
-        <w:rPr>
-          <w:rFonts w:cs="Arial"/>
-          <w:rtl/>
-        </w:rPr>
-        <w:t xml:space="preserve"> וא</w:t>
-      </w:r>
-      <w:r>
-        <w:rPr>
-          <w:rFonts w:cs="Arial" w:hint="cs"/>
-          <w:rtl/>
-        </w:rPr>
-        <w:t>-</w:t>
-      </w:r>
-      <w:r>
-        <w:rPr>
-          <w:rFonts w:cs="Arial"/>
-          <w:rtl/>
-        </w:rPr>
-        <w:t>להי נשמה וכיוצא באלו.</w:t>
-      </w:r>
-      <w:r>
-        <w:rPr>
-          <w:rFonts w:hint="cs"/>
-          <w:rtl/>
-        </w:rPr>
-        <w:t>''</w:t>
+        <w:t xml:space="preserve"> </w:t>
+      </w:r>
+      <w:r>
+        <w:rPr>
+          <w:rFonts w:hint="cs"/>
+          <w:rtl/>
+        </w:rPr>
+        <w:t xml:space="preserve"> </w:t>
       </w:r>
     </w:p>
     <w:p>
@@ -3670,150 +3305,361 @@
           <w:rFonts w:hint="cs"/>
           <w:rtl/>
         </w:rPr>
-        <w:t xml:space="preserve">גישה שלישית היא גישת </w:t>
-      </w:r>
-      <w:r>
-        <w:rPr>
-          <w:rFonts w:hint="cs"/>
-          <w:b/>
-          <w:bCs/>
-          <w:rtl/>
-        </w:rPr>
-        <w:t>המהר''ם</w:t>
-      </w:r>
-      <w:r>
-        <w:rPr>
-          <w:rFonts w:hint="cs"/>
-          <w:rtl/>
-        </w:rPr>
-        <w:t xml:space="preserve"> </w:t>
-      </w:r>
-      <w:r>
-        <w:rPr>
-          <w:rFonts w:hint="cs"/>
-          <w:b/>
-          <w:bCs/>
-          <w:rtl/>
-        </w:rPr>
-        <w:t>מרוטנבורג</w:t>
-      </w:r>
-      <w:r>
-        <w:rPr>
-          <w:rFonts w:hint="cs"/>
-          <w:rtl/>
-        </w:rPr>
-        <w:t xml:space="preserve"> </w:t>
-      </w:r>
-      <w:r>
-        <w:rPr>
-          <w:rFonts w:hint="cs"/>
-          <w:sz w:val="18"/>
-          <w:szCs w:val="18"/>
-          <w:rtl/>
-        </w:rPr>
-        <w:t>(ברכות אות סב)</w:t>
-      </w:r>
-      <w:r>
-        <w:rPr>
-          <w:rFonts w:hint="cs"/>
-          <w:rtl/>
-        </w:rPr>
-        <w:t xml:space="preserve"> שנקט</w:t>
-      </w:r>
-      <w:r>
-        <w:rPr>
-          <w:rFonts w:hint="cs"/>
-          <w:rtl/>
-        </w:rPr>
-        <w:t>, שאת</w:t>
-      </w:r>
-      <w:r>
-        <w:rPr>
-          <w:rFonts w:hint="cs"/>
-          <w:rtl/>
-        </w:rPr>
-        <w:t xml:space="preserve"> </w:t>
-      </w:r>
-      <w:r>
-        <w:rPr>
-          <w:rFonts w:hint="cs"/>
-          <w:rtl/>
-        </w:rPr>
-        <w:t>תפילת הדרך יש להסמיך לברכה אחרת, ומשום כך היא אינה פותחת בברוך ככל ברכה הסמוכה לחברתה</w:t>
-      </w:r>
-      <w:r>
-        <w:rPr>
-          <w:rFonts w:hint="cs"/>
-          <w:rtl/>
-        </w:rPr>
-        <w:t xml:space="preserve"> </w:t>
-      </w:r>
-      <w:r>
-        <w:rPr>
-          <w:rFonts w:hint="cs"/>
-          <w:sz w:val="18"/>
-          <w:szCs w:val="18"/>
-          <w:rtl/>
-        </w:rPr>
-        <w:t>(וכ</w:t>
-      </w:r>
-      <w:r>
-        <w:rPr>
-          <w:rFonts w:hint="cs"/>
-          <w:sz w:val="18"/>
-          <w:szCs w:val="18"/>
-          <w:rtl/>
-        </w:rPr>
-        <w:t>תבו האחרונים שטוב לחוש לדעה זו</w:t>
-      </w:r>
-      <w:r>
-        <w:rPr>
-          <w:rFonts w:hint="cs"/>
-          <w:sz w:val="18"/>
-          <w:szCs w:val="18"/>
-          <w:rtl/>
-        </w:rPr>
-        <w:t>)</w:t>
-      </w:r>
-      <w:r>
-        <w:rPr>
-          <w:rFonts w:hint="cs"/>
-          <w:rtl/>
-        </w:rPr>
-        <w:t xml:space="preserve">. על בסיס אותו עיקרון נימק </w:t>
-      </w:r>
-      <w:r>
-        <w:rPr>
-          <w:rFonts w:hint="cs"/>
-          <w:b/>
-          <w:bCs/>
-          <w:rtl/>
-        </w:rPr>
-        <w:t>המאירי</w:t>
-      </w:r>
-      <w:r>
-        <w:rPr>
-          <w:rFonts w:hint="cs"/>
-          <w:rtl/>
-        </w:rPr>
-        <w:t xml:space="preserve"> מדוע ברכת א-להי נשמה אינה פותחת בברוך, היא סמוכה לברכת המפיל חבלי שינה על עיני, ונחשבת ברכה הסמוכה לחברתה.</w:t>
+        <w:t xml:space="preserve">ב. </w:t>
+      </w:r>
+      <w:r>
+        <w:rPr>
+          <w:rFonts w:hint="cs"/>
+          <w:b/>
+          <w:bCs/>
+          <w:rtl/>
+        </w:rPr>
+        <w:t>אל</w:t>
+      </w:r>
+      <w:r>
+        <w:rPr>
+          <w:rFonts w:hint="cs"/>
+          <w:b/>
+          <w:bCs/>
+          <w:rtl/>
+        </w:rPr>
+        <w:t>וקי</w:t>
+      </w:r>
+      <w:r>
+        <w:rPr>
+          <w:rFonts w:hint="cs"/>
+          <w:b/>
+          <w:bCs/>
+          <w:rtl/>
+        </w:rPr>
+        <w:t xml:space="preserve"> נשמה</w:t>
+      </w:r>
+      <w:r>
+        <w:rPr>
+          <w:rFonts w:hint="cs"/>
+          <w:rtl/>
+        </w:rPr>
+        <w:t xml:space="preserve">: </w:t>
+      </w:r>
+      <w:r>
+        <w:rPr>
+          <w:rFonts w:hint="cs"/>
+          <w:rtl/>
+        </w:rPr>
+        <w:t xml:space="preserve">בעבר </w:t>
+      </w:r>
+      <w:r>
+        <w:rPr>
+          <w:rFonts w:hint="cs"/>
+          <w:sz w:val="18"/>
+          <w:szCs w:val="18"/>
+          <w:rtl/>
+        </w:rPr>
+        <w:t xml:space="preserve">(מסעי שנה ב') </w:t>
+      </w:r>
+      <w:r>
+        <w:rPr>
+          <w:rFonts w:hint="cs"/>
+          <w:rtl/>
+        </w:rPr>
+        <w:t>עסקנו בשאלה, מדוע תפילת הדרך אינה פותחת במילים</w:t>
+      </w:r>
+      <w:r>
+        <w:rPr>
+          <w:rFonts w:hint="cs"/>
+          <w:rtl/>
+        </w:rPr>
+        <w:t xml:space="preserve"> "</w:t>
+      </w:r>
+      <w:r>
+        <w:rPr>
+          <w:rFonts w:hint="cs"/>
+          <w:rtl/>
+        </w:rPr>
+        <w:t>ברוך את</w:t>
+      </w:r>
+      <w:r>
+        <w:rPr>
+          <w:rFonts w:hint="cs"/>
+          <w:rtl/>
+        </w:rPr>
+        <w:t>ה</w:t>
+      </w:r>
+      <w:r>
+        <w:rPr>
+          <w:rFonts w:hint="cs"/>
+          <w:rtl/>
+        </w:rPr>
+        <w:t xml:space="preserve"> ה'</w:t>
+      </w:r>
+      <w:r>
+        <w:rPr>
+          <w:rFonts w:hint="cs"/>
+          <w:rtl/>
+        </w:rPr>
+        <w:t>"</w:t>
+      </w:r>
+      <w:r>
+        <w:rPr>
+          <w:rFonts w:hint="cs"/>
+          <w:rtl/>
+        </w:rPr>
+        <w:t xml:space="preserve"> </w:t>
+      </w:r>
+      <w:r>
+        <w:rPr>
+          <w:rFonts w:hint="cs"/>
+          <w:rtl/>
+        </w:rPr>
+        <w:t>כמקובל</w:t>
+      </w:r>
+      <w:r>
+        <w:rPr>
+          <w:rFonts w:hint="cs"/>
+          <w:rtl/>
+        </w:rPr>
+        <w:t xml:space="preserve"> </w:t>
+      </w:r>
+      <w:r>
+        <w:rPr>
+          <w:rFonts w:hint="cs"/>
+          <w:rtl/>
+        </w:rPr>
+        <w:t>ב</w:t>
+      </w:r>
+      <w:r>
+        <w:rPr>
+          <w:rFonts w:hint="cs"/>
+          <w:rtl/>
+        </w:rPr>
+        <w:t xml:space="preserve">שאר הברכות. גישה ראשונה בפוסקים היא גישתו של </w:t>
+      </w:r>
+      <w:r>
+        <w:rPr>
+          <w:rFonts w:hint="cs"/>
+          <w:b/>
+          <w:bCs/>
+          <w:rtl/>
+        </w:rPr>
+        <w:t>השולחן ערוך</w:t>
+      </w:r>
+      <w:r>
+        <w:rPr>
+          <w:rFonts w:hint="cs"/>
+          <w:rtl/>
+        </w:rPr>
+        <w:t xml:space="preserve"> </w:t>
+      </w:r>
+      <w:r>
+        <w:rPr>
+          <w:rFonts w:hint="cs"/>
+          <w:sz w:val="18"/>
+          <w:szCs w:val="18"/>
+          <w:rtl/>
+        </w:rPr>
+        <w:t xml:space="preserve">(סי' קי) </w:t>
+      </w:r>
+      <w:r>
+        <w:rPr>
+          <w:rFonts w:hint="cs"/>
+          <w:rtl/>
+        </w:rPr>
+        <w:t xml:space="preserve">בעקבות </w:t>
+      </w:r>
+      <w:r>
+        <w:rPr>
+          <w:rFonts w:hint="cs"/>
+          <w:b/>
+          <w:bCs/>
+          <w:rtl/>
+        </w:rPr>
+        <w:t>התוספות</w:t>
+      </w:r>
+      <w:r>
+        <w:rPr>
+          <w:rFonts w:hint="cs"/>
+          <w:b/>
+          <w:bCs/>
+          <w:rtl/>
+        </w:rPr>
+        <w:t xml:space="preserve"> </w:t>
+      </w:r>
+      <w:r>
+        <w:rPr>
+          <w:rFonts w:hint="cs"/>
+          <w:sz w:val="18"/>
+          <w:szCs w:val="18"/>
+          <w:rtl/>
+        </w:rPr>
+        <w:t>(פסחים קד ד''ה כל)</w:t>
+      </w:r>
+      <w:r>
+        <w:rPr>
+          <w:rFonts w:hint="cs"/>
+          <w:rtl/>
+        </w:rPr>
+        <w:t xml:space="preserve"> </w:t>
+      </w:r>
+      <w:r>
+        <w:rPr>
+          <w:rFonts w:hint="cs"/>
+          <w:rtl/>
+        </w:rPr>
+        <w:t xml:space="preserve">שלמעשה תפילת הדרך אינה ברכה אלא תפילה, משום כך מובן מדוע אין צורך לפתוח בברוך. </w:t>
       </w:r>
     </w:p>
     <w:p>
       <w:pPr>
         <w:spacing w:after="80"/>
         <w:rPr>
-          <w:u w:val="single"/>
           <w:rtl/>
         </w:rPr>
       </w:pPr>
       <w:r>
         <w:rPr>
           <w:rFonts w:hint="cs"/>
-          <w:u w:val="single"/>
-          <w:rtl/>
-        </w:rPr>
-        <w:t>זמן הברכה</w:t>
+          <w:rtl/>
+        </w:rPr>
+        <w:t>בכיוון שונה כתבו לתרץ</w:t>
+      </w:r>
+      <w:r>
+        <w:rPr>
+          <w:rFonts w:hint="cs"/>
+          <w:b/>
+          <w:bCs/>
+          <w:rtl/>
+        </w:rPr>
+        <w:t xml:space="preserve"> </w:t>
+      </w:r>
+      <w:r>
+        <w:rPr>
+          <w:rFonts w:hint="cs"/>
+          <w:b/>
+          <w:bCs/>
+          <w:rtl/>
+        </w:rPr>
+        <w:t xml:space="preserve">הרשב''א והריטב''א </w:t>
+      </w:r>
+      <w:r>
+        <w:rPr>
+          <w:rFonts w:hint="cs"/>
+          <w:sz w:val="18"/>
+          <w:szCs w:val="18"/>
+          <w:rtl/>
+        </w:rPr>
+        <w:t>(פסחים קד ע''ב ד''ה כל)</w:t>
+      </w:r>
+      <w:r>
+        <w:rPr>
+          <w:rFonts w:hint="cs"/>
+          <w:rtl/>
+        </w:rPr>
+        <w:t>, ש</w:t>
+      </w:r>
+      <w:r>
+        <w:rPr>
+          <w:rFonts w:hint="cs"/>
+          <w:rtl/>
+        </w:rPr>
+        <w:t xml:space="preserve">על אף </w:t>
+      </w:r>
+      <w:r>
+        <w:rPr>
+          <w:rFonts w:hint="cs"/>
+          <w:rtl/>
+        </w:rPr>
+        <w:t>ש</w:t>
+      </w:r>
+      <w:r>
+        <w:rPr>
+          <w:rFonts w:hint="cs"/>
+          <w:rtl/>
+        </w:rPr>
+        <w:t xml:space="preserve">תפילת הדרך נחשבת ברכה ולא תפילה, מכל מקום ישנן ברכות שחז''ל תיקנו לברכן גם ללא פתיחת </w:t>
+      </w:r>
+      <w:r>
+        <w:rPr>
+          <w:rFonts w:hint="cs"/>
+          <w:rtl/>
+        </w:rPr>
+        <w:t>"</w:t>
+      </w:r>
+      <w:r>
+        <w:rPr>
+          <w:rFonts w:hint="cs"/>
+          <w:rtl/>
+        </w:rPr>
+        <w:t>ברוך אתה ה'</w:t>
+      </w:r>
+      <w:r>
+        <w:rPr>
+          <w:rFonts w:hint="cs"/>
+          <w:rtl/>
+        </w:rPr>
+        <w:t>"</w:t>
+      </w:r>
+      <w:r>
+        <w:rPr>
+          <w:rFonts w:hint="cs"/>
+          <w:rtl/>
+        </w:rPr>
+        <w:t xml:space="preserve">. דוגמא נוספת לברכה מעין זו </w:t>
+      </w:r>
+      <w:r>
+        <w:rPr>
+          <w:rFonts w:hint="cs"/>
+          <w:rtl/>
+        </w:rPr>
+        <w:t xml:space="preserve">היא </w:t>
+      </w:r>
+      <w:r>
+        <w:rPr>
+          <w:rFonts w:hint="cs"/>
+          <w:rtl/>
+        </w:rPr>
+        <w:t xml:space="preserve">ברכת </w:t>
+      </w:r>
+      <w:r>
+        <w:rPr>
+          <w:rFonts w:hint="cs"/>
+          <w:rtl/>
+        </w:rPr>
+        <w:t>"</w:t>
+      </w:r>
+      <w:r>
+        <w:rPr>
+          <w:rFonts w:hint="cs"/>
+          <w:rtl/>
+        </w:rPr>
+        <w:t>א-להי נשמה</w:t>
+      </w:r>
+      <w:r>
+        <w:rPr>
+          <w:rFonts w:hint="cs"/>
+          <w:rtl/>
+        </w:rPr>
+        <w:t>"</w:t>
+      </w:r>
+      <w:r>
+        <w:rPr>
+          <w:rFonts w:hint="cs"/>
+          <w:rtl/>
+        </w:rPr>
+        <w:t>, שאינה פותחת בברוך</w:t>
+      </w:r>
+      <w:r>
+        <w:rPr>
+          <w:rFonts w:hint="cs"/>
+          <w:rtl/>
+        </w:rPr>
+        <w:t xml:space="preserve"> למרות שאינה סמוכה לברכה אחרת</w:t>
+      </w:r>
+      <w:r>
+        <w:rPr>
+          <w:rFonts w:hint="cs"/>
+          <w:rtl/>
+        </w:rPr>
+        <w:t>.</w:t>
       </w:r>
     </w:p>
     <w:p>
@@ -3828,110 +3674,150 @@
           <w:rFonts w:hint="cs"/>
           <w:rtl/>
         </w:rPr>
-        <w:t xml:space="preserve">דנו הפוסקים </w:t>
-      </w:r>
-      <w:r>
-        <w:rPr>
-          <w:rFonts w:hint="cs"/>
-          <w:rtl/>
-        </w:rPr>
-        <w:t>על איזו שינה יש לברך, כאשר יש בכך שני עניינים שונים. ברכה ביום, וברכה לאחר חצות:</w:t>
+        <w:t xml:space="preserve">גישה שלישית היא גישת </w:t>
+      </w:r>
+      <w:r>
+        <w:rPr>
+          <w:rFonts w:hint="cs"/>
+          <w:b/>
+          <w:bCs/>
+          <w:rtl/>
+        </w:rPr>
+        <w:t>המהר''ם</w:t>
+      </w:r>
+      <w:r>
+        <w:rPr>
+          <w:rFonts w:hint="cs"/>
+          <w:rtl/>
+        </w:rPr>
+        <w:t xml:space="preserve"> </w:t>
+      </w:r>
+      <w:r>
+        <w:rPr>
+          <w:rFonts w:hint="cs"/>
+          <w:b/>
+          <w:bCs/>
+          <w:rtl/>
+        </w:rPr>
+        <w:t>מרוטנבורג</w:t>
+      </w:r>
+      <w:r>
+        <w:rPr>
+          <w:rFonts w:hint="cs"/>
+          <w:rtl/>
+        </w:rPr>
+        <w:t xml:space="preserve"> </w:t>
+      </w:r>
+      <w:r>
+        <w:rPr>
+          <w:rFonts w:hint="cs"/>
+          <w:sz w:val="18"/>
+          <w:szCs w:val="18"/>
+          <w:rtl/>
+        </w:rPr>
+        <w:t>(ברכות אות סב)</w:t>
+      </w:r>
+      <w:r>
+        <w:rPr>
+          <w:rFonts w:hint="cs"/>
+          <w:rtl/>
+        </w:rPr>
+        <w:t xml:space="preserve"> שנקט</w:t>
+      </w:r>
+      <w:r>
+        <w:rPr>
+          <w:rFonts w:hint="cs"/>
+          <w:rtl/>
+        </w:rPr>
+        <w:t>, שאת</w:t>
+      </w:r>
+      <w:r>
+        <w:rPr>
+          <w:rFonts w:hint="cs"/>
+          <w:rtl/>
+        </w:rPr>
+        <w:t xml:space="preserve"> </w:t>
+      </w:r>
+      <w:r>
+        <w:rPr>
+          <w:rFonts w:hint="cs"/>
+          <w:rtl/>
+        </w:rPr>
+        <w:t>תפילת הדרך יש להסמיך לברכה אחרת, ומשום כך היא אינה פותחת בברוך ככל ברכה הסמוכה לחברתה</w:t>
+      </w:r>
+      <w:r>
+        <w:rPr>
+          <w:rFonts w:hint="cs"/>
+          <w:rtl/>
+        </w:rPr>
+        <w:t xml:space="preserve"> </w:t>
+      </w:r>
+      <w:r>
+        <w:rPr>
+          <w:rFonts w:hint="cs"/>
+          <w:sz w:val="18"/>
+          <w:szCs w:val="18"/>
+          <w:rtl/>
+        </w:rPr>
+        <w:t>(וכ</w:t>
+      </w:r>
+      <w:r>
+        <w:rPr>
+          <w:rFonts w:hint="cs"/>
+          <w:sz w:val="18"/>
+          <w:szCs w:val="18"/>
+          <w:rtl/>
+        </w:rPr>
+        <w:t>תבו האחרונים שטוב לחוש לדעה זו</w:t>
+      </w:r>
+      <w:r>
+        <w:rPr>
+          <w:rFonts w:hint="cs"/>
+          <w:sz w:val="18"/>
+          <w:szCs w:val="18"/>
+          <w:rtl/>
+        </w:rPr>
+        <w:t>)</w:t>
+      </w:r>
+      <w:r>
+        <w:rPr>
+          <w:rFonts w:hint="cs"/>
+          <w:rtl/>
+        </w:rPr>
+        <w:t xml:space="preserve">. על בסיס אותו עיקרון נימק </w:t>
+      </w:r>
+      <w:r>
+        <w:rPr>
+          <w:rFonts w:hint="cs"/>
+          <w:b/>
+          <w:bCs/>
+          <w:rtl/>
+        </w:rPr>
+        <w:t>המאירי</w:t>
+      </w:r>
+      <w:r>
+        <w:rPr>
+          <w:rFonts w:hint="cs"/>
+          <w:rtl/>
+        </w:rPr>
+        <w:t xml:space="preserve"> מדוע ברכת א-להי נשמה אינה פותחת בברוך, היא סמוכה לברכת המפיל חבלי שינה על עיני, ונחשבת ברכה הסמוכה לחברתה.</w:t>
       </w:r>
     </w:p>
     <w:p>
       <w:pPr>
         <w:spacing w:after="80"/>
         <w:rPr>
+          <w:u w:val="single"/>
           <w:rtl/>
         </w:rPr>
       </w:pPr>
       <w:r>
         <w:rPr>
           <w:rFonts w:hint="cs"/>
-          <w:rtl/>
-        </w:rPr>
-        <w:t>א. ברכה ביום:</w:t>
-      </w:r>
-      <w:r>
-        <w:rPr>
-          <w:rFonts w:hint="cs"/>
-          <w:rtl/>
-        </w:rPr>
-        <w:t xml:space="preserve"> </w:t>
-      </w:r>
-      <w:r>
-        <w:rPr>
-          <w:rFonts w:hint="cs"/>
-          <w:b/>
-          <w:bCs/>
-          <w:rtl/>
-        </w:rPr>
-        <w:t>הביאור הלכה</w:t>
-      </w:r>
-      <w:r>
-        <w:rPr>
-          <w:rFonts w:hint="cs"/>
-          <w:rtl/>
-        </w:rPr>
-        <w:t xml:space="preserve"> כתב, שלמרות שישנם אנשים שישנים גם לאחר עלות השחר ו</w:t>
-      </w:r>
-      <w:r>
-        <w:rPr>
-          <w:rFonts w:hint="cs"/>
-          <w:rtl/>
-        </w:rPr>
-        <w:t>יש</w:t>
-      </w:r>
-      <w:r>
-        <w:rPr>
-          <w:rFonts w:hint="cs"/>
-          <w:rtl/>
-        </w:rPr>
-        <w:t xml:space="preserve"> שהולכים לישון לפני שקיעת השמש, מכל מקום למעשה יש לברך ברכה זו רק בלילה. ראייה לדבריו הביא מדברי הגמרא בברכות </w:t>
-      </w:r>
-      <w:r>
-        <w:rPr>
-          <w:rFonts w:hint="cs"/>
-          <w:sz w:val="18"/>
-          <w:szCs w:val="18"/>
-          <w:rtl/>
-        </w:rPr>
-        <w:t>(ט ע''א)</w:t>
-      </w:r>
-      <w:r>
-        <w:rPr>
-          <w:rFonts w:hint="cs"/>
-          <w:rtl/>
-        </w:rPr>
-        <w:t xml:space="preserve"> הכותבת, שאין לברך את ברכת השכיבנו לאחר עלות השחר למרות שיש </w:t>
-      </w:r>
-      <w:r>
-        <w:rPr>
-          <w:rFonts w:hint="cs"/>
-          <w:rtl/>
-        </w:rPr>
-        <w:t>ו</w:t>
-      </w:r>
-      <w:r>
-        <w:rPr>
-          <w:rFonts w:hint="cs"/>
-          <w:rtl/>
-        </w:rPr>
-        <w:t xml:space="preserve">ישנים באותה שעה, אין זה </w:t>
-      </w:r>
-      <w:r>
-        <w:rPr>
-          <w:rFonts w:hint="cs"/>
-          <w:rtl/>
-        </w:rPr>
-        <w:t xml:space="preserve">נחשב </w:t>
-      </w:r>
-      <w:r>
-        <w:rPr>
-          <w:rFonts w:hint="cs"/>
-          <w:rtl/>
-        </w:rPr>
-        <w:t>שכיבה.</w:t>
+          <w:u w:val="single"/>
+          <w:rtl/>
+        </w:rPr>
+        <w:t>זמן הברכה</w:t>
       </w:r>
     </w:p>
     <w:p>
@@ -3944,125 +3830,16 @@
       <w:r>
         <w:rPr>
           <w:rFonts w:hint="cs"/>
-          <w:b/>
-          <w:bCs/>
-          <w:rtl/>
-        </w:rPr>
-        <w:t>הרב שטרנבוך</w:t>
-      </w:r>
-      <w:r>
-        <w:rPr>
-          <w:rFonts w:hint="cs"/>
-          <w:rtl/>
-        </w:rPr>
-        <w:t xml:space="preserve"> </w:t>
-      </w:r>
-      <w:r>
-        <w:rPr>
-          <w:rFonts w:hint="cs"/>
-          <w:sz w:val="18"/>
-          <w:szCs w:val="18"/>
-          <w:rtl/>
-        </w:rPr>
-        <w:t xml:space="preserve">(תשובות והנהגות א, קצח) </w:t>
-      </w:r>
-      <w:r>
-        <w:rPr>
-          <w:rFonts w:hint="cs"/>
-          <w:rtl/>
-        </w:rPr>
-        <w:t>חלק וכתב, שבמקומות בעולם בהם השמש שוקעת מאוחר</w:t>
-      </w:r>
-      <w:r>
-        <w:rPr>
-          <w:rFonts w:hint="cs"/>
-          <w:rtl/>
-        </w:rPr>
-        <w:t xml:space="preserve"> </w:t>
-      </w:r>
-      <w:r>
-        <w:rPr>
-          <w:rFonts w:hint="cs"/>
-          <w:rtl/>
-        </w:rPr>
-        <w:t>ואנשים רבים הולכים לישון לפני</w:t>
-      </w:r>
-      <w:r>
-        <w:rPr>
-          <w:rFonts w:hint="cs"/>
-          <w:rtl/>
-        </w:rPr>
-        <w:t xml:space="preserve"> </w:t>
-      </w:r>
-      <w:r>
-        <w:rPr>
-          <w:rFonts w:hint="cs"/>
-          <w:rtl/>
-        </w:rPr>
-        <w:t>ה</w:t>
-      </w:r>
-      <w:r>
-        <w:rPr>
-          <w:rFonts w:hint="cs"/>
-          <w:rtl/>
-        </w:rPr>
-        <w:t>שקיע</w:t>
-      </w:r>
-      <w:r>
-        <w:rPr>
-          <w:rFonts w:hint="cs"/>
-          <w:rtl/>
-        </w:rPr>
-        <w:t>ה</w:t>
-      </w:r>
-      <w:r>
-        <w:rPr>
-          <w:rFonts w:hint="cs"/>
-          <w:rtl/>
-        </w:rPr>
-        <w:t>,</w:t>
-      </w:r>
-      <w:r>
-        <w:rPr>
-          <w:rFonts w:hint="cs"/>
-          <w:rtl/>
-        </w:rPr>
-        <w:t xml:space="preserve"> או שזורחת כבר בחצות</w:t>
-      </w:r>
-      <w:r>
-        <w:rPr>
-          <w:rFonts w:hint="cs"/>
-          <w:rtl/>
-        </w:rPr>
-        <w:t xml:space="preserve"> </w:t>
-      </w:r>
-      <w:r>
-        <w:rPr>
-          <w:rFonts w:hint="cs"/>
-          <w:rtl/>
-        </w:rPr>
-        <w:t xml:space="preserve">- </w:t>
-      </w:r>
-      <w:r>
-        <w:rPr>
-          <w:rFonts w:hint="cs"/>
-          <w:rtl/>
-        </w:rPr>
-        <w:t>ניתן לברך את ברכת המפיל ביום</w:t>
-      </w:r>
-      <w:r>
-        <w:rPr>
-          <w:rFonts w:hint="cs"/>
-          <w:rtl/>
-        </w:rPr>
-        <w:t xml:space="preserve"> לפני השקיעה, או לאחר עליית עמוד השחר</w:t>
-      </w:r>
-      <w:r>
-        <w:rPr>
-          <w:rFonts w:hint="cs"/>
-          <w:rtl/>
-        </w:rPr>
-        <w:t xml:space="preserve">. </w:t>
+          <w:rtl/>
+        </w:rPr>
+        <w:t xml:space="preserve">דנו הפוסקים </w:t>
+      </w:r>
+      <w:r>
+        <w:rPr>
+          <w:rFonts w:hint="cs"/>
+          <w:rtl/>
+        </w:rPr>
+        <w:t>על איזו שינה יש לברך, כאשר יש בכך שני עניינים שונים. ברכה ביום, וברכה לאחר חצות:</w:t>
       </w:r>
     </w:p>
     <w:p>
@@ -4077,6 +3854,233 @@
           <w:rFonts w:hint="cs"/>
           <w:rtl/>
         </w:rPr>
+        <w:t>א. ברכה ביום:</w:t>
+      </w:r>
+      <w:r>
+        <w:rPr>
+          <w:rFonts w:hint="cs"/>
+          <w:rtl/>
+        </w:rPr>
+        <w:t xml:space="preserve"> </w:t>
+      </w:r>
+      <w:r>
+        <w:rPr>
+          <w:rFonts w:hint="cs"/>
+          <w:b/>
+          <w:bCs/>
+          <w:rtl/>
+        </w:rPr>
+        <w:t>הביאור הלכה</w:t>
+      </w:r>
+      <w:r>
+        <w:rPr>
+          <w:rFonts w:hint="cs"/>
+          <w:rtl/>
+        </w:rPr>
+        <w:t xml:space="preserve"> כתב, שלמרות שישנם אנשים שישנים גם לאחר עלות השחר ו</w:t>
+      </w:r>
+      <w:r>
+        <w:rPr>
+          <w:rFonts w:hint="cs"/>
+          <w:rtl/>
+        </w:rPr>
+        <w:t>יש</w:t>
+      </w:r>
+      <w:r>
+        <w:rPr>
+          <w:rFonts w:hint="cs"/>
+          <w:rtl/>
+        </w:rPr>
+        <w:t xml:space="preserve"> שהולכים לישון לפני שקיעת השמש, מכל מקום למעשה יש לברך ברכה זו רק בלילה. ראייה לדבריו הביא מדברי הגמרא בברכות </w:t>
+      </w:r>
+      <w:r>
+        <w:rPr>
+          <w:rFonts w:hint="cs"/>
+          <w:sz w:val="18"/>
+          <w:szCs w:val="18"/>
+          <w:rtl/>
+        </w:rPr>
+        <w:t>(ט ע''א)</w:t>
+      </w:r>
+      <w:r>
+        <w:rPr>
+          <w:rFonts w:hint="cs"/>
+          <w:rtl/>
+        </w:rPr>
+        <w:t xml:space="preserve"> הכותבת, שאין לברך את ברכת השכיבנו לאחר עלות השחר למרות שיש </w:t>
+      </w:r>
+      <w:r>
+        <w:rPr>
+          <w:rFonts w:hint="cs"/>
+          <w:rtl/>
+        </w:rPr>
+        <w:t>ו</w:t>
+      </w:r>
+      <w:r>
+        <w:rPr>
+          <w:rFonts w:hint="cs"/>
+          <w:rtl/>
+        </w:rPr>
+        <w:t xml:space="preserve">ישנים באותה שעה, אין זה </w:t>
+      </w:r>
+      <w:r>
+        <w:rPr>
+          <w:rFonts w:hint="cs"/>
+          <w:rtl/>
+        </w:rPr>
+        <w:t xml:space="preserve">נחשב </w:t>
+      </w:r>
+      <w:r>
+        <w:rPr>
+          <w:rFonts w:hint="cs"/>
+          <w:rtl/>
+        </w:rPr>
+        <w:t>שכיבה.</w:t>
+      </w:r>
+    </w:p>
+    <w:p>
+      <w:pPr>
+        <w:spacing w:after="80"/>
+        <w:rPr>
+          <w:rtl/>
+        </w:rPr>
+      </w:pPr>
+      <w:r>
+        <w:rPr>
+          <w:rFonts w:hint="cs"/>
+          <w:b/>
+          <w:bCs/>
+          <w:rtl/>
+        </w:rPr>
+        <w:t>הרב שטרנבוך</w:t>
+      </w:r>
+      <w:r>
+        <w:rPr>
+          <w:rFonts w:hint="cs"/>
+          <w:rtl/>
+        </w:rPr>
+        <w:t xml:space="preserve"> </w:t>
+      </w:r>
+      <w:r>
+        <w:rPr>
+          <w:rFonts w:hint="cs"/>
+          <w:sz w:val="18"/>
+          <w:szCs w:val="18"/>
+          <w:rtl/>
+        </w:rPr>
+        <w:t xml:space="preserve">(תשובות והנהגות א, קצח) </w:t>
+      </w:r>
+      <w:r>
+        <w:rPr>
+          <w:rFonts w:hint="cs"/>
+          <w:rtl/>
+        </w:rPr>
+        <w:t>חלק וכתב, שבמקומות בעולם בהם השמש שוקעת מאוחר</w:t>
+      </w:r>
+      <w:r>
+        <w:rPr>
+          <w:rFonts w:hint="cs"/>
+          <w:rtl/>
+        </w:rPr>
+        <w:t xml:space="preserve"> </w:t>
+      </w:r>
+      <w:r>
+        <w:rPr>
+          <w:rFonts w:hint="cs"/>
+          <w:rtl/>
+        </w:rPr>
+        <w:t>ואנשים רבים הולכים לישון לפני</w:t>
+      </w:r>
+      <w:r>
+        <w:rPr>
+          <w:rFonts w:hint="cs"/>
+          <w:rtl/>
+        </w:rPr>
+        <w:t xml:space="preserve"> </w:t>
+      </w:r>
+      <w:r>
+        <w:rPr>
+          <w:rFonts w:hint="cs"/>
+          <w:rtl/>
+        </w:rPr>
+        <w:t>ה</w:t>
+      </w:r>
+      <w:r>
+        <w:rPr>
+          <w:rFonts w:hint="cs"/>
+          <w:rtl/>
+        </w:rPr>
+        <w:t>שקיע</w:t>
+      </w:r>
+      <w:r>
+        <w:rPr>
+          <w:rFonts w:hint="cs"/>
+          <w:rtl/>
+        </w:rPr>
+        <w:t>ה</w:t>
+      </w:r>
+      <w:r>
+        <w:rPr>
+          <w:rFonts w:hint="cs"/>
+          <w:rtl/>
+        </w:rPr>
+        <w:t>,</w:t>
+      </w:r>
+      <w:r>
+        <w:rPr>
+          <w:rFonts w:hint="cs"/>
+          <w:rtl/>
+        </w:rPr>
+        <w:t xml:space="preserve"> או שזורחת כבר בחצות</w:t>
+      </w:r>
+      <w:r>
+        <w:rPr>
+          <w:rFonts w:hint="cs"/>
+          <w:rtl/>
+        </w:rPr>
+        <w:t xml:space="preserve"> </w:t>
+      </w:r>
+      <w:r>
+        <w:rPr>
+          <w:rFonts w:hint="cs"/>
+          <w:rtl/>
+        </w:rPr>
+        <w:t xml:space="preserve">- </w:t>
+      </w:r>
+      <w:r>
+        <w:rPr>
+          <w:rFonts w:hint="cs"/>
+          <w:rtl/>
+        </w:rPr>
+        <w:t>ניתן לברך את ברכת המפיל ביום</w:t>
+      </w:r>
+      <w:r>
+        <w:rPr>
+          <w:rFonts w:hint="cs"/>
+          <w:rtl/>
+        </w:rPr>
+        <w:t xml:space="preserve"> לפני השקיעה, או לאחר עליית עמוד השחר</w:t>
+      </w:r>
+      <w:r>
+        <w:rPr>
+          <w:rFonts w:hint="cs"/>
+          <w:rtl/>
+        </w:rPr>
+        <w:t xml:space="preserve">. </w:t>
+      </w:r>
+    </w:p>
+    <w:p>
+      <w:pPr>
+        <w:spacing w:after="80"/>
+        <w:rPr>
+          <w:rtl/>
+        </w:rPr>
+      </w:pPr>
+      <w:r>
+        <w:rPr>
+          <w:rFonts w:hint="cs"/>
+          <w:rtl/>
+        </w:rPr>
         <w:t xml:space="preserve">את ראיית הביאור הלכה מברכת השכיבנו דחה, </w:t>
       </w:r>
       <w:r>
@@ -4238,7 +4242,14 @@
           <w:rFonts w:hint="cs"/>
           <w:rtl/>
         </w:rPr>
-        <w:t xml:space="preserve"> ברכה לבטלה,</w:t>
+        <w:t xml:space="preserve"> ברכה לבטלה</w:t>
+      </w:r>
+      <w:r>
+        <w:rPr>
+          <w:rFonts w:hint="cs"/>
+          <w:rtl/>
+        </w:rPr>
+        <w:t>.</w:t>
       </w:r>
       <w:r>
         <w:rPr>
@@ -4375,7 +4386,21 @@
           <w:rFonts w:hint="cs"/>
           <w:rtl/>
         </w:rPr>
-        <w:t xml:space="preserve">. הסיבה לכך היא, שלשיטתם אמירת הברכה וקריאת שמע היא מפני המזיקים וכדעת הירושלמי שראינו לעיל, </w:t>
+        <w:t>. הסיבה לכך היא, שלשיטת</w:t>
+      </w:r>
+      <w:r>
+        <w:rPr>
+          <w:rFonts w:hint="cs"/>
+          <w:rtl/>
+        </w:rPr>
+        <w:t>ו</w:t>
+      </w:r>
+      <w:r>
+        <w:rPr>
+          <w:rFonts w:hint="cs"/>
+          <w:rtl/>
+        </w:rPr>
+        <w:t xml:space="preserve"> אמירת הברכה וקריאת שמע היא מפני המזיקים וכדעת הירושלמי שראינו לעיל, </w:t>
       </w:r>
       <w:r>
         <w:rPr>
